--- a/daily_progress/Day 21(4al18cs032).docx
+++ b/daily_progress/Day 21(4al18cs032).docx
@@ -1227,7 +1227,23 @@
           <w:sz w:val="24"/>
           <w:szCs w:val="24"/>
         </w:rPr>
-        <w:t>The online test was from modules 3 and 4, all the questions were objective type questions. All questions were optimal and were easy. The score that I got was 20/30</w:t>
+        <w:t xml:space="preserve">The online test was from modules 3 and 4, all the questions were objective type questions. All questions were optimal and were easy. The score that I got was </w:t>
+      </w:r>
+      <w:r>
+        <w:rPr>
+          <w:rFonts w:ascii="Times New Roman" w:hAnsi="Times New Roman" w:cs="Times New Roman"/>
+          <w:sz w:val="24"/>
+          <w:szCs w:val="24"/>
+        </w:rPr>
+        <w:t>16</w:t>
+      </w:r>
+      <w:r>
+        <w:rPr>
+          <w:rFonts w:ascii="Times New Roman" w:hAnsi="Times New Roman" w:cs="Times New Roman"/>
+          <w:sz w:val="24"/>
+          <w:szCs w:val="24"/>
+        </w:rPr>
+        <w:t>/30</w:t>
       </w:r>
     </w:p>
     <w:p>
